--- a/bin/Debug/Outputs/11违标分析-刘莹.docx
+++ b/bin/Debug/Outputs/11违标分析-刘莹.docx
@@ -804,6 +804,13 @@
               </w:rPr>
               <w:t xml:space="preserve">分析：</w:t>
             </w:r>
+            <w:r>
+              <w:rPr>
+                <w:rFonts w:ascii="宋体" w:eastAsia="宋体" w:hAnsi="宋体" w:cs="宋体"/>
+                <w:sz w:val="24"/>
+              </w:rPr>
+              <w:t xml:space="preserve">作为值班员未起到模范作用思想认识不足，对作业标准落实不严未做到严格管理，</w:t>
+            </w:r>
           </w:p>
         </w:tc>
       </w:tr>
@@ -850,78 +857,7 @@
                 <w:rFonts w:ascii="宋体" w:eastAsia="宋体" w:hAnsi="宋体" w:cs="宋体"/>
                 <w:sz w:val="24"/>
               </w:rPr>
-              <w:t xml:space="preserve">1．实施精准培训，严格教育培训，同时，做好应急值守人员业务轮训，保持应急处置业务能力。</w:t>
-            </w:r>
-          </w:p>
-          <w:p>
-            <w:pPr>
-              <w:pageBreakBefore w:val="0"/>
-              <w:spacing/>
-              <w:rPr>
-                <w:rFonts w:ascii="宋体" w:eastAsia="宋体" w:hAnsi="宋体" w:cs="宋体" w:hint="eastAsia"/>
-                <w:sz w:val="24"/>
-                <w:szCs w:val="24"/>
-              </w:rPr>
-            </w:pPr>
-            <w:r>
-              <w:rPr>
-                <w:rFonts w:ascii="宋体" w:eastAsia="宋体" w:hAnsi="宋体" w:cs="宋体"/>
-                <w:sz w:val="24"/>
-              </w:rPr>
-              <w:t xml:space="preserve">2．发挥安全警示室作用，开展安全警示教育效果评价验证。</w:t>
-            </w:r>
-          </w:p>
-          <w:p>
-            <w:pPr>
-              <w:pageBreakBefore w:val="0"/>
-              <w:spacing/>
-              <w:rPr>
-                <w:rFonts w:ascii="宋体" w:eastAsia="宋体" w:hAnsi="宋体" w:cs="宋体" w:hint="eastAsia"/>
-                <w:sz w:val="24"/>
-                <w:szCs w:val="24"/>
-              </w:rPr>
-            </w:pPr>
-            <w:r>
-              <w:rPr>
-                <w:rFonts w:ascii="宋体" w:eastAsia="宋体" w:hAnsi="宋体" w:cs="宋体"/>
-                <w:sz w:val="24"/>
-              </w:rPr>
-              <w:t xml:space="preserve">3．用好模拟仿真实训系统和演练设备，做好做实“每月一练”，优化演练方案，保证演练效果。</w:t>
-            </w:r>
-          </w:p>
-          <w:p>
-            <w:pPr>
-              <w:pageBreakBefore w:val="0"/>
-              <w:spacing/>
-              <w:rPr>
-                <w:rFonts w:ascii="宋体" w:eastAsia="宋体" w:hAnsi="宋体" w:cs="宋体" w:hint="eastAsia"/>
-                <w:sz w:val="24"/>
-                <w:szCs w:val="24"/>
-              </w:rPr>
-            </w:pPr>
-            <w:r>
-              <w:rPr>
-                <w:rFonts w:ascii="宋体" w:eastAsia="宋体" w:hAnsi="宋体" w:cs="宋体"/>
-                <w:sz w:val="24"/>
-              </w:rPr>
-              <w:t xml:space="preserve">4．完善车务应急值守人员岗位作业指导书，实施针对性应急处置培训。</w:t>
-            </w:r>
-          </w:p>
-          <w:p>
-            <w:pPr>
-              <w:spacing/>
-              <w:rPr>
-                <w:rFonts w:ascii="宋体" w:eastAsia="宋体" w:hAnsi="宋体" w:cs="宋体" w:hint="eastAsia"/>
-                <w:sz w:val="24"/>
-                <w:szCs w:val="24"/>
-              </w:rPr>
-            </w:pPr>
-            <w:r>
-              <w:rPr>
-                <w:rFonts w:ascii="宋体" w:eastAsia="宋体" w:hAnsi="宋体" w:cs="宋体"/>
-                <w:sz w:val="24"/>
-              </w:rPr>
-              <w:t xml:space="preserve">5．加强日常监督检查，及时纠正不安全行为。</w:t>
+              <w:t xml:space="preserve">措施：1.对当事人进行批评教育，2.加强值班干部加强巡视检查。</w:t>
             </w:r>
           </w:p>
         </w:tc>
